--- a/申大拿/03-项目周期.docx
+++ b/申大拿/03-项目周期.docx
@@ -6,9 +6,41 @@
       <w:pPr>
         <w:pStyle w:val="2"/>
         <w:jc w:val="center"/>
-      </w:pPr>
-      <w:r>
-        <w:t>xx项目周期</w:t>
+        <w:rPr>
+          <w:rFonts w:hint="eastAsia" w:eastAsiaTheme="minorEastAsia"/>
+          <w:lang w:eastAsia="zh-CN"/>
+        </w:rPr>
+      </w:pPr>
+      <w:r>
+        <w:rPr>
+          <w:rFonts w:hint="eastAsia"/>
+          <w:lang w:val="en-US" w:eastAsia="zh-CN"/>
+        </w:rPr>
+        <w:t>有其屋</w:t>
+      </w:r>
+      <w:r>
+        <w:t>项目周期</w:t>
+      </w:r>
+      <w:r>
+        <w:rPr>
+          <w:rFonts w:hint="eastAsia"/>
+          <w:lang w:eastAsia="zh-CN"/>
+        </w:rPr>
+        <w:t>（</w:t>
+      </w:r>
+      <w:r>
+        <w:rPr>
+          <w:rFonts w:hint="eastAsia"/>
+          <w:lang w:val="en-US" w:eastAsia="zh-CN"/>
+        </w:rPr>
+        <w:t>九天</w:t>
+      </w:r>
+      <w:r>
+        <w:rPr>
+          <w:rFonts w:hint="eastAsia"/>
+          <w:lang w:eastAsia="zh-CN"/>
+        </w:rPr>
+        <w:t>）</w:t>
       </w:r>
     </w:p>
     <w:p>
@@ -34,6 +66,25 @@
     <w:p>
       <w:pPr>
         <w:numPr>
+          <w:numId w:val="0"/>
+        </w:numPr>
+        <w:ind w:left="840" w:leftChars="0" w:firstLine="420" w:firstLineChars="0"/>
+        <w:rPr>
+          <w:rFonts w:hint="default" w:eastAsiaTheme="minorEastAsia"/>
+          <w:lang w:val="en-US" w:eastAsia="zh-CN"/>
+        </w:rPr>
+      </w:pPr>
+      <w:r>
+        <w:rPr>
+          <w:rFonts w:hint="eastAsia"/>
+          <w:lang w:val="en-US" w:eastAsia="zh-CN"/>
+        </w:rPr>
+        <w:t>应用到的技术：vue+vue-router+vuex+axios+elementUI</w:t>
+      </w:r>
+    </w:p>
+    <w:p>
+      <w:pPr>
+        <w:numPr>
           <w:ilvl w:val="0"/>
           <w:numId w:val="1"/>
         </w:numPr>
@@ -42,129 +93,660 @@
       <w:r>
         <w:t>分析项目划分模块</w:t>
       </w:r>
-    </w:p>
-    <w:p>
-      <w:pPr>
-        <w:numPr>
-          <w:ilvl w:val="0"/>
-          <w:numId w:val="1"/>
-        </w:numPr>
-        <w:ind w:left="420" w:leftChars="0" w:firstLine="420" w:firstLineChars="0"/>
-      </w:pPr>
-      <w:r>
-        <w:t>根据模块 切分组件</w:t>
-      </w:r>
-    </w:p>
-    <w:p>
-      <w:pPr>
-        <w:numPr>
-          <w:ilvl w:val="0"/>
-          <w:numId w:val="1"/>
-        </w:numPr>
-        <w:ind w:left="420" w:leftChars="0" w:firstLine="420" w:firstLineChars="0"/>
-      </w:pPr>
-      <w:r>
-        <w:t>实现一级路由</w:t>
-      </w:r>
-    </w:p>
-    <w:p>
-      <w:pPr>
-        <w:numPr>
-          <w:ilvl w:val="0"/>
-          <w:numId w:val="1"/>
-        </w:numPr>
-        <w:ind w:left="420" w:leftChars="0" w:firstLine="420" w:firstLineChars="0"/>
-      </w:pPr>
-      <w:r>
-        <w:t>完成 轮播组件</w:t>
-      </w:r>
-    </w:p>
-    <w:p>
-      <w:pPr>
-        <w:numPr>
-          <w:ilvl w:val="0"/>
-          <w:numId w:val="1"/>
-        </w:numPr>
-        <w:ind w:left="420" w:leftChars="0" w:firstLine="420" w:firstLineChars="0"/>
-      </w:pPr>
-      <w:r>
-        <w:t xml:space="preserve">请求轮播接口 </w:t>
-      </w:r>
-    </w:p>
-    <w:p>
-      <w:pPr>
-        <w:numPr>
-          <w:ilvl w:val="0"/>
-          <w:numId w:val="1"/>
-        </w:numPr>
-        <w:ind w:left="420" w:leftChars="0" w:firstLine="420" w:firstLineChars="0"/>
-      </w:pPr>
-      <w:r>
-        <w:t>调试轮播接口</w:t>
-      </w:r>
-    </w:p>
-    <w:p>
-      <w:pPr>
-        <w:numPr>
-          <w:ilvl w:val="0"/>
-          <w:numId w:val="1"/>
-        </w:numPr>
-        <w:ind w:left="420" w:leftChars="0" w:firstLine="420" w:firstLineChars="0"/>
-      </w:pPr>
-      <w:r>
-        <w:t>处理轮播接口返回的数据</w:t>
-      </w:r>
-    </w:p>
-    <w:p>
-      <w:pPr>
-        <w:numPr>
-          <w:ilvl w:val="0"/>
-          <w:numId w:val="1"/>
-        </w:numPr>
-        <w:ind w:left="420" w:leftChars="0" w:firstLine="420" w:firstLineChars="0"/>
-      </w:pPr>
-      <w:r>
-        <w:t>通过接口返回数据 动态渲染 轮播组件</w:t>
-      </w:r>
-    </w:p>
-    <w:p>
-      <w:pPr>
-        <w:numPr>
-          <w:ilvl w:val="0"/>
-          <w:numId w:val="1"/>
-        </w:numPr>
-        <w:ind w:left="420" w:leftChars="0" w:firstLine="420" w:firstLineChars="0"/>
-      </w:pPr>
-      <w:r>
-        <w:t>在首页载入轮播组件</w:t>
-      </w:r>
-    </w:p>
-    <w:p>
-      <w:pPr>
-        <w:numPr>
-          <w:numId w:val="0"/>
-        </w:numPr>
-      </w:pPr>
-    </w:p>
-    <w:p>
-      <w:pPr>
-        <w:numPr>
-          <w:numId w:val="0"/>
-        </w:numPr>
-      </w:pPr>
-    </w:p>
-    <w:p>
-      <w:pPr>
-        <w:numPr>
-          <w:numId w:val="0"/>
-        </w:numPr>
-      </w:pPr>
+      <w:r>
+        <w:rPr>
+          <w:rFonts w:hint="eastAsia"/>
+          <w:lang w:val="en-US" w:eastAsia="zh-CN"/>
+        </w:rPr>
+        <w:t>*4（商城/购物车/商品详情/个人）</w:t>
+      </w:r>
+    </w:p>
+    <w:p>
+      <w:pPr>
+        <w:numPr>
+          <w:ilvl w:val="0"/>
+          <w:numId w:val="2"/>
+        </w:numPr>
+        <w:ind w:left="840" w:leftChars="0" w:firstLine="420" w:firstLineChars="0"/>
+        <w:rPr>
+          <w:rFonts w:hint="default"/>
+          <w:lang w:val="en-US" w:eastAsia="zh-CN"/>
+        </w:rPr>
+      </w:pPr>
+      <w:r>
+        <w:rPr>
+          <w:rFonts w:hint="eastAsia"/>
+          <w:lang w:val="en-US" w:eastAsia="zh-CN"/>
+        </w:rPr>
+        <w:t>商城</w:t>
+      </w:r>
+    </w:p>
+    <w:p>
+      <w:pPr>
+        <w:numPr>
+          <w:ilvl w:val="0"/>
+          <w:numId w:val="3"/>
+        </w:numPr>
+        <w:ind w:left="1260" w:leftChars="0" w:firstLine="420" w:firstLineChars="0"/>
+        <w:rPr>
+          <w:rFonts w:hint="eastAsia"/>
+          <w:lang w:val="en-US" w:eastAsia="zh-CN"/>
+        </w:rPr>
+      </w:pPr>
+      <w:r>
+        <w:rPr>
+          <w:rFonts w:hint="eastAsia"/>
+          <w:lang w:val="en-US" w:eastAsia="zh-CN"/>
+        </w:rPr>
+        <w:t>精品推荐模块（轮播图*5）</w:t>
+      </w:r>
+    </w:p>
+    <w:p>
+      <w:pPr>
+        <w:numPr>
+          <w:ilvl w:val="0"/>
+          <w:numId w:val="3"/>
+        </w:numPr>
+        <w:ind w:left="1260" w:leftChars="0" w:firstLine="420" w:firstLineChars="0"/>
+        <w:rPr>
+          <w:rFonts w:hint="default"/>
+          <w:lang w:val="en-US" w:eastAsia="zh-CN"/>
+        </w:rPr>
+      </w:pPr>
+      <w:r>
+        <w:rPr>
+          <w:rFonts w:hint="eastAsia"/>
+          <w:lang w:val="en-US" w:eastAsia="zh-CN"/>
+        </w:rPr>
+        <w:t>搜索商品（input）</w:t>
+      </w:r>
+    </w:p>
+    <w:p>
+      <w:pPr>
+        <w:numPr>
+          <w:ilvl w:val="0"/>
+          <w:numId w:val="3"/>
+        </w:numPr>
+        <w:ind w:left="1260" w:leftChars="0" w:firstLine="420" w:firstLineChars="0"/>
+        <w:rPr>
+          <w:rFonts w:hint="default"/>
+          <w:lang w:val="en-US" w:eastAsia="zh-CN"/>
+        </w:rPr>
+      </w:pPr>
+      <w:r>
+        <w:rPr>
+          <w:rFonts w:hint="eastAsia"/>
+          <w:lang w:val="en-US" w:eastAsia="zh-CN"/>
+        </w:rPr>
+        <w:t>商品分类（分类*8）</w:t>
+      </w:r>
+    </w:p>
+    <w:p>
+      <w:pPr>
+        <w:numPr>
+          <w:ilvl w:val="0"/>
+          <w:numId w:val="3"/>
+        </w:numPr>
+        <w:ind w:left="1260" w:leftChars="0" w:firstLine="420" w:firstLineChars="0"/>
+        <w:rPr>
+          <w:rFonts w:hint="default"/>
+          <w:lang w:val="en-US" w:eastAsia="zh-CN"/>
+        </w:rPr>
+      </w:pPr>
+      <w:r>
+        <w:rPr>
+          <w:rFonts w:hint="eastAsia"/>
+          <w:lang w:val="en-US" w:eastAsia="zh-CN"/>
+        </w:rPr>
+        <w:t>福利模块（限时秒杀）</w:t>
+      </w:r>
+    </w:p>
+    <w:p>
+      <w:pPr>
+        <w:numPr>
+          <w:ilvl w:val="0"/>
+          <w:numId w:val="3"/>
+        </w:numPr>
+        <w:ind w:left="1260" w:leftChars="0" w:firstLine="420" w:firstLineChars="0"/>
+        <w:rPr>
+          <w:rFonts w:hint="default"/>
+          <w:lang w:val="en-US" w:eastAsia="zh-CN"/>
+        </w:rPr>
+      </w:pPr>
+      <w:r>
+        <w:rPr>
+          <w:rFonts w:hint="eastAsia"/>
+          <w:lang w:val="en-US" w:eastAsia="zh-CN"/>
+        </w:rPr>
+        <w:t>精品推荐</w:t>
+      </w:r>
+    </w:p>
+    <w:p>
+      <w:pPr>
+        <w:numPr>
+          <w:ilvl w:val="0"/>
+          <w:numId w:val="3"/>
+        </w:numPr>
+        <w:ind w:left="1260" w:leftChars="0" w:firstLine="420" w:firstLineChars="0"/>
+        <w:rPr>
+          <w:rFonts w:hint="default"/>
+          <w:lang w:val="en-US" w:eastAsia="zh-CN"/>
+        </w:rPr>
+      </w:pPr>
+      <w:r>
+        <w:rPr>
+          <w:rFonts w:hint="eastAsia"/>
+          <w:lang w:val="en-US" w:eastAsia="zh-CN"/>
+        </w:rPr>
+        <w:t>热卖模块</w:t>
+      </w:r>
+    </w:p>
+    <w:p>
+      <w:pPr>
+        <w:numPr>
+          <w:ilvl w:val="0"/>
+          <w:numId w:val="3"/>
+        </w:numPr>
+        <w:ind w:left="1260" w:leftChars="0" w:firstLine="420" w:firstLineChars="0"/>
+        <w:rPr>
+          <w:rFonts w:hint="default"/>
+          <w:lang w:val="en-US" w:eastAsia="zh-CN"/>
+        </w:rPr>
+      </w:pPr>
+      <w:r>
+        <w:rPr>
+          <w:rFonts w:hint="eastAsia"/>
+          <w:lang w:val="en-US" w:eastAsia="zh-CN"/>
+        </w:rPr>
+        <w:t>普通商品推荐模块*4（营养保健/清洁洗护/日常用品/玩具服饰）</w:t>
+      </w:r>
+    </w:p>
+    <w:p>
+      <w:pPr>
+        <w:numPr>
+          <w:ilvl w:val="0"/>
+          <w:numId w:val="3"/>
+        </w:numPr>
+        <w:ind w:left="1260" w:leftChars="0" w:firstLine="420" w:firstLineChars="0"/>
+        <w:rPr>
+          <w:rFonts w:hint="default"/>
+          <w:lang w:val="en-US" w:eastAsia="zh-CN"/>
+        </w:rPr>
+      </w:pPr>
+      <w:r>
+        <w:rPr>
+          <w:rFonts w:hint="eastAsia"/>
+          <w:lang w:val="en-US" w:eastAsia="zh-CN"/>
+        </w:rPr>
+        <w:t>专区推荐模块</w:t>
+      </w:r>
+    </w:p>
+    <w:p>
+      <w:pPr>
+        <w:numPr>
+          <w:ilvl w:val="0"/>
+          <w:numId w:val="3"/>
+        </w:numPr>
+        <w:ind w:left="1260" w:leftChars="0" w:firstLine="420" w:firstLineChars="0"/>
+        <w:rPr>
+          <w:rFonts w:hint="default"/>
+          <w:lang w:val="en-US" w:eastAsia="zh-CN"/>
+        </w:rPr>
+      </w:pPr>
+      <w:r>
+        <w:rPr>
+          <w:rFonts w:hint="eastAsia"/>
+          <w:lang w:val="en-US" w:eastAsia="zh-CN"/>
+        </w:rPr>
+        <w:t xml:space="preserve">回到顶部 </w:t>
+      </w:r>
+    </w:p>
+    <w:p>
+      <w:pPr>
+        <w:numPr>
+          <w:ilvl w:val="0"/>
+          <w:numId w:val="2"/>
+        </w:numPr>
+        <w:ind w:left="840" w:leftChars="0" w:firstLine="420" w:firstLineChars="0"/>
+        <w:rPr>
+          <w:rFonts w:hint="eastAsia"/>
+          <w:lang w:val="en-US" w:eastAsia="zh-CN"/>
+        </w:rPr>
+      </w:pPr>
+      <w:r>
+        <w:rPr>
+          <w:rFonts w:hint="eastAsia"/>
+          <w:lang w:val="en-US" w:eastAsia="zh-CN"/>
+        </w:rPr>
+        <w:t>购物车</w:t>
+      </w:r>
+    </w:p>
+    <w:p>
+      <w:pPr>
+        <w:numPr>
+          <w:ilvl w:val="0"/>
+          <w:numId w:val="4"/>
+        </w:numPr>
+        <w:ind w:left="1260" w:leftChars="0" w:firstLine="420" w:firstLineChars="0"/>
+        <w:rPr>
+          <w:rFonts w:hint="eastAsia"/>
+          <w:lang w:val="en-US" w:eastAsia="zh-CN"/>
+        </w:rPr>
+      </w:pPr>
+      <w:r>
+        <w:rPr>
+          <w:rFonts w:hint="eastAsia"/>
+          <w:lang w:val="en-US" w:eastAsia="zh-CN"/>
+        </w:rPr>
+        <w:t>全选、多选</w:t>
+      </w:r>
+    </w:p>
+    <w:p>
+      <w:pPr>
+        <w:numPr>
+          <w:ilvl w:val="0"/>
+          <w:numId w:val="4"/>
+        </w:numPr>
+        <w:ind w:left="1260" w:leftChars="0" w:firstLine="420" w:firstLineChars="0"/>
+        <w:rPr>
+          <w:rFonts w:hint="default"/>
+          <w:lang w:val="en-US" w:eastAsia="zh-CN"/>
+        </w:rPr>
+      </w:pPr>
+      <w:r>
+        <w:rPr>
+          <w:rFonts w:hint="eastAsia"/>
+          <w:lang w:val="en-US" w:eastAsia="zh-CN"/>
+        </w:rPr>
+        <w:t>商品名、数量、型号、价格</w:t>
+      </w:r>
+    </w:p>
+    <w:p>
+      <w:pPr>
+        <w:numPr>
+          <w:ilvl w:val="0"/>
+          <w:numId w:val="4"/>
+        </w:numPr>
+        <w:ind w:left="1260" w:leftChars="0" w:firstLine="420" w:firstLineChars="0"/>
+        <w:rPr>
+          <w:rFonts w:hint="default"/>
+          <w:lang w:val="en-US" w:eastAsia="zh-CN"/>
+        </w:rPr>
+      </w:pPr>
+      <w:r>
+        <w:rPr>
+          <w:rFonts w:hint="eastAsia"/>
+          <w:lang w:val="en-US" w:eastAsia="zh-CN"/>
+        </w:rPr>
+        <w:t>编辑（加/减/删除）</w:t>
+      </w:r>
+    </w:p>
+    <w:p>
+      <w:pPr>
+        <w:numPr>
+          <w:ilvl w:val="0"/>
+          <w:numId w:val="4"/>
+        </w:numPr>
+        <w:ind w:left="1260" w:leftChars="0" w:firstLine="420" w:firstLineChars="0"/>
+        <w:rPr>
+          <w:rFonts w:hint="default"/>
+          <w:lang w:val="en-US" w:eastAsia="zh-CN"/>
+        </w:rPr>
+      </w:pPr>
+      <w:r>
+        <w:rPr>
+          <w:rFonts w:hint="eastAsia"/>
+          <w:lang w:val="en-US" w:eastAsia="zh-CN"/>
+        </w:rPr>
+        <w:t>总价、结算</w:t>
+      </w:r>
+    </w:p>
+    <w:p>
+      <w:pPr>
+        <w:numPr>
+          <w:ilvl w:val="0"/>
+          <w:numId w:val="2"/>
+        </w:numPr>
+        <w:ind w:left="840" w:leftChars="0" w:firstLine="420" w:firstLineChars="0"/>
+        <w:rPr>
+          <w:rFonts w:hint="eastAsia"/>
+          <w:lang w:val="en-US" w:eastAsia="zh-CN"/>
+        </w:rPr>
+      </w:pPr>
+      <w:r>
+        <w:rPr>
+          <w:rFonts w:hint="eastAsia"/>
+          <w:lang w:val="en-US" w:eastAsia="zh-CN"/>
+        </w:rPr>
+        <w:t>商品详情</w:t>
+      </w:r>
+    </w:p>
+    <w:p>
+      <w:pPr>
+        <w:numPr>
+          <w:ilvl w:val="0"/>
+          <w:numId w:val="5"/>
+        </w:numPr>
+        <w:ind w:left="1260" w:leftChars="0" w:firstLine="420" w:firstLineChars="0"/>
+        <w:rPr>
+          <w:rFonts w:hint="eastAsia"/>
+          <w:lang w:val="en-US" w:eastAsia="zh-CN"/>
+        </w:rPr>
+      </w:pPr>
+      <w:r>
+        <w:rPr>
+          <w:rFonts w:hint="eastAsia"/>
+          <w:lang w:val="en-US" w:eastAsia="zh-CN"/>
+        </w:rPr>
+        <w:t>商品图片（轮播*5）</w:t>
+      </w:r>
+    </w:p>
+    <w:p>
+      <w:pPr>
+        <w:numPr>
+          <w:ilvl w:val="0"/>
+          <w:numId w:val="5"/>
+        </w:numPr>
+        <w:ind w:left="1260" w:leftChars="0" w:firstLine="420" w:firstLineChars="0"/>
+        <w:rPr>
+          <w:rFonts w:hint="default"/>
+          <w:lang w:val="en-US" w:eastAsia="zh-CN"/>
+        </w:rPr>
+      </w:pPr>
+      <w:r>
+        <w:rPr>
+          <w:rFonts w:hint="eastAsia"/>
+          <w:lang w:val="en-US" w:eastAsia="zh-CN"/>
+        </w:rPr>
+        <w:t>商品名、描述、价格、地址、已选、评价、大图展览</w:t>
+      </w:r>
+    </w:p>
+    <w:p>
+      <w:pPr>
+        <w:numPr>
+          <w:ilvl w:val="0"/>
+          <w:numId w:val="5"/>
+        </w:numPr>
+        <w:ind w:left="1260" w:leftChars="0" w:firstLine="420" w:firstLineChars="0"/>
+        <w:rPr>
+          <w:rFonts w:hint="default"/>
+          <w:lang w:val="en-US" w:eastAsia="zh-CN"/>
+        </w:rPr>
+      </w:pPr>
+      <w:r>
+        <w:rPr>
+          <w:rFonts w:hint="eastAsia"/>
+          <w:lang w:val="en-US" w:eastAsia="zh-CN"/>
+        </w:rPr>
+        <w:t>返回首页/购物车/加入购物车</w:t>
+      </w:r>
+    </w:p>
+    <w:p>
+      <w:pPr>
+        <w:numPr>
+          <w:ilvl w:val="0"/>
+          <w:numId w:val="2"/>
+        </w:numPr>
+        <w:ind w:left="840" w:leftChars="0" w:firstLine="420" w:firstLineChars="0"/>
+        <w:rPr>
+          <w:rFonts w:hint="eastAsia"/>
+          <w:lang w:val="en-US" w:eastAsia="zh-CN"/>
+        </w:rPr>
+      </w:pPr>
+      <w:r>
+        <w:rPr>
+          <w:rFonts w:hint="eastAsia"/>
+          <w:lang w:val="en-US" w:eastAsia="zh-CN"/>
+        </w:rPr>
+        <w:t>个人</w:t>
+      </w:r>
+    </w:p>
+    <w:p>
+      <w:pPr>
+        <w:numPr>
+          <w:ilvl w:val="0"/>
+          <w:numId w:val="6"/>
+        </w:numPr>
+        <w:ind w:left="1260" w:leftChars="0" w:firstLine="420" w:firstLineChars="0"/>
+        <w:rPr>
+          <w:rFonts w:hint="eastAsia"/>
+          <w:lang w:val="en-US" w:eastAsia="zh-CN"/>
+        </w:rPr>
+      </w:pPr>
+      <w:r>
+        <w:rPr>
+          <w:rFonts w:hint="eastAsia"/>
+          <w:lang w:val="en-US" w:eastAsia="zh-CN"/>
+        </w:rPr>
+        <w:t>登录注册</w:t>
+      </w:r>
+    </w:p>
+    <w:p>
+      <w:pPr>
+        <w:numPr>
+          <w:ilvl w:val="0"/>
+          <w:numId w:val="6"/>
+        </w:numPr>
+        <w:ind w:left="1260" w:leftChars="0" w:firstLine="420" w:firstLineChars="0"/>
+        <w:rPr>
+          <w:rFonts w:hint="eastAsia"/>
+          <w:lang w:val="en-US" w:eastAsia="zh-CN"/>
+        </w:rPr>
+      </w:pPr>
+      <w:r>
+        <w:rPr>
+          <w:rFonts w:hint="eastAsia"/>
+          <w:lang w:val="en-US" w:eastAsia="zh-CN"/>
+        </w:rPr>
+        <w:t>设置</w:t>
+      </w:r>
+    </w:p>
+    <w:p>
+      <w:pPr>
+        <w:numPr>
+          <w:ilvl w:val="0"/>
+          <w:numId w:val="6"/>
+        </w:numPr>
+        <w:ind w:left="1260" w:leftChars="0" w:firstLine="420" w:firstLineChars="0"/>
+        <w:rPr>
+          <w:rFonts w:hint="eastAsia"/>
+          <w:lang w:val="en-US" w:eastAsia="zh-CN"/>
+        </w:rPr>
+      </w:pPr>
+      <w:r>
+        <w:rPr>
+          <w:rFonts w:hint="eastAsia"/>
+          <w:lang w:val="en-US" w:eastAsia="zh-CN"/>
+        </w:rPr>
+        <w:t>我的购物车</w:t>
+      </w:r>
+    </w:p>
+    <w:p>
+      <w:pPr>
+        <w:numPr>
+          <w:ilvl w:val="0"/>
+          <w:numId w:val="6"/>
+        </w:numPr>
+        <w:ind w:left="1260" w:leftChars="0" w:firstLine="420" w:firstLineChars="0"/>
+        <w:rPr>
+          <w:rFonts w:hint="default"/>
+          <w:lang w:val="en-US" w:eastAsia="zh-CN"/>
+        </w:rPr>
+      </w:pPr>
+      <w:r>
+        <w:rPr>
+          <w:rFonts w:hint="eastAsia"/>
+          <w:lang w:val="en-US" w:eastAsia="zh-CN"/>
+        </w:rPr>
+        <w:t>订单</w:t>
+      </w:r>
       <w:bookmarkStart w:id="0" w:name="_GoBack"/>
       <w:bookmarkEnd w:id="0"/>
     </w:p>
     <w:p>
       <w:pPr>
         <w:numPr>
+          <w:ilvl w:val="0"/>
+          <w:numId w:val="6"/>
+        </w:numPr>
+        <w:ind w:left="1260" w:leftChars="0" w:firstLine="420" w:firstLineChars="0"/>
+        <w:rPr>
+          <w:rFonts w:hint="default"/>
+          <w:lang w:val="en-US" w:eastAsia="zh-CN"/>
+        </w:rPr>
+      </w:pPr>
+      <w:r>
+        <w:rPr>
+          <w:rFonts w:hint="eastAsia"/>
+          <w:lang w:val="en-US" w:eastAsia="zh-CN"/>
+        </w:rPr>
+        <w:t>优惠券</w:t>
+      </w:r>
+    </w:p>
+    <w:p>
+      <w:pPr>
+        <w:numPr>
+          <w:ilvl w:val="0"/>
+          <w:numId w:val="6"/>
+        </w:numPr>
+        <w:ind w:left="1260" w:leftChars="0" w:firstLine="420" w:firstLineChars="0"/>
+        <w:rPr>
+          <w:rFonts w:hint="default"/>
+          <w:lang w:val="en-US" w:eastAsia="zh-CN"/>
+        </w:rPr>
+      </w:pPr>
+      <w:r>
+        <w:rPr>
+          <w:rFonts w:hint="eastAsia"/>
+          <w:lang w:val="en-US" w:eastAsia="zh-CN"/>
+        </w:rPr>
+        <w:t>会员卡</w:t>
+      </w:r>
+    </w:p>
+    <w:p>
+      <w:pPr>
+        <w:numPr>
+          <w:ilvl w:val="0"/>
+          <w:numId w:val="1"/>
+        </w:numPr>
+        <w:ind w:left="420" w:leftChars="0" w:firstLine="420" w:firstLineChars="0"/>
+      </w:pPr>
+      <w:r>
+        <w:t>根据模块 切分组件</w:t>
+      </w:r>
+    </w:p>
+    <w:p>
+      <w:pPr>
+        <w:numPr>
+          <w:ilvl w:val="0"/>
+          <w:numId w:val="1"/>
+        </w:numPr>
+        <w:ind w:left="420" w:leftChars="0" w:firstLine="420" w:firstLineChars="0"/>
+      </w:pPr>
+      <w:r>
+        <w:t>实现一级路由</w:t>
+      </w:r>
+    </w:p>
+    <w:p>
+      <w:pPr>
+        <w:numPr>
+          <w:ilvl w:val="0"/>
+          <w:numId w:val="1"/>
+        </w:numPr>
+        <w:ind w:left="420" w:leftChars="0" w:firstLine="420" w:firstLineChars="0"/>
+      </w:pPr>
+      <w:r>
+        <w:t>完成 轮播组件</w:t>
+      </w:r>
+    </w:p>
+    <w:p>
+      <w:pPr>
+        <w:numPr>
+          <w:ilvl w:val="0"/>
+          <w:numId w:val="1"/>
+        </w:numPr>
+        <w:ind w:left="420" w:leftChars="0" w:firstLine="420" w:firstLineChars="0"/>
+      </w:pPr>
+      <w:r>
+        <w:t xml:space="preserve">请求轮播接口 </w:t>
+      </w:r>
+    </w:p>
+    <w:p>
+      <w:pPr>
+        <w:numPr>
+          <w:ilvl w:val="0"/>
+          <w:numId w:val="1"/>
+        </w:numPr>
+        <w:ind w:left="420" w:leftChars="0" w:firstLine="420" w:firstLineChars="0"/>
+      </w:pPr>
+      <w:r>
+        <w:t>调试轮播接口</w:t>
+      </w:r>
+    </w:p>
+    <w:p>
+      <w:pPr>
+        <w:numPr>
+          <w:ilvl w:val="0"/>
+          <w:numId w:val="1"/>
+        </w:numPr>
+        <w:ind w:left="420" w:leftChars="0" w:firstLine="420" w:firstLineChars="0"/>
+      </w:pPr>
+      <w:r>
+        <w:t>处理轮播接口返回的数据</w:t>
+      </w:r>
+    </w:p>
+    <w:p>
+      <w:pPr>
+        <w:numPr>
+          <w:ilvl w:val="0"/>
+          <w:numId w:val="1"/>
+        </w:numPr>
+        <w:ind w:left="420" w:leftChars="0" w:firstLine="420" w:firstLineChars="0"/>
+      </w:pPr>
+      <w:r>
+        <w:t>通过接口返回数据 动态渲染 轮播组件</w:t>
+      </w:r>
+    </w:p>
+    <w:p>
+      <w:pPr>
+        <w:numPr>
+          <w:ilvl w:val="0"/>
+          <w:numId w:val="1"/>
+        </w:numPr>
+        <w:ind w:left="420" w:leftChars="0" w:firstLine="420" w:firstLineChars="0"/>
+      </w:pPr>
+      <w:r>
+        <w:t>在首页载入轮播组件</w:t>
+      </w:r>
+    </w:p>
+    <w:p>
+      <w:pPr>
+        <w:numPr>
+          <w:ilvl w:val="0"/>
+          <w:numId w:val="0"/>
+        </w:numPr>
+      </w:pPr>
+    </w:p>
+    <w:p>
+      <w:pPr>
+        <w:numPr>
+          <w:ilvl w:val="0"/>
+          <w:numId w:val="0"/>
+        </w:numPr>
+      </w:pPr>
+    </w:p>
+    <w:p>
+      <w:pPr>
+        <w:numPr>
+          <w:ilvl w:val="0"/>
+          <w:numId w:val="0"/>
+        </w:numPr>
+      </w:pPr>
+    </w:p>
+    <w:p>
+      <w:pPr>
+        <w:numPr>
+          <w:ilvl w:val="0"/>
           <w:numId w:val="0"/>
         </w:numPr>
       </w:pPr>
@@ -182,6 +764,54 @@
 <file path=word/numbering.xml><?xml version="1.0" encoding="utf-8"?>
 <w:numbering xmlns:wpc="http://schemas.microsoft.com/office/word/2010/wordprocessingCanvas" xmlns:mc="http://schemas.openxmlformats.org/markup-compatibility/2006" xmlns:o="urn:schemas-microsoft-com:office:office" xmlns:r="http://schemas.openxmlformats.org/officeDocument/2006/relationships" xmlns:m="http://schemas.openxmlformats.org/officeDocument/2006/math" xmlns:v="urn:schemas-microsoft-com:vml" xmlns:wp14="http://schemas.microsoft.com/office/word/2010/wordprocessingDrawing" xmlns:wp="http://schemas.openxmlformats.org/drawingml/2006/wordprocessingDrawing" xmlns:w10="urn:schemas-microsoft-com:office:word" xmlns:w="http://schemas.openxmlformats.org/wordprocessingml/2006/main" xmlns:w14="http://schemas.microsoft.com/office/word/2010/wordml" xmlns:wpg="http://schemas.microsoft.com/office/word/2010/wordprocessingGroup" xmlns:wpi="http://schemas.microsoft.com/office/word/2010/wordprocessingInk" xmlns:wne="http://schemas.microsoft.com/office/word/2006/wordml" xmlns:wps="http://schemas.microsoft.com/office/word/2010/wordprocessingShape" mc:Ignorable="w14 wp14">
   <w:abstractNum w:abstractNumId="0">
+    <w:nsid w:val="0050EF33"/>
+    <w:multiLevelType w:val="singleLevel"/>
+    <w:tmpl w:val="0050EF33"/>
+    <w:lvl w:ilvl="0" w:tentative="0">
+      <w:start w:val="1"/>
+      <w:numFmt w:val="upperLetter"/>
+      <w:suff w:val="nothing"/>
+      <w:lvlText w:val="%1、"/>
+      <w:lvlJc w:val="left"/>
+    </w:lvl>
+  </w:abstractNum>
+  <w:abstractNum w:abstractNumId="1">
+    <w:nsid w:val="28E6B8D7"/>
+    <w:multiLevelType w:val="singleLevel"/>
+    <w:tmpl w:val="28E6B8D7"/>
+    <w:lvl w:ilvl="0" w:tentative="0">
+      <w:start w:val="1"/>
+      <w:numFmt w:val="decimal"/>
+      <w:suff w:val="nothing"/>
+      <w:lvlText w:val="%1）"/>
+      <w:lvlJc w:val="left"/>
+    </w:lvl>
+  </w:abstractNum>
+  <w:abstractNum w:abstractNumId="2">
+    <w:nsid w:val="45D988D3"/>
+    <w:multiLevelType w:val="singleLevel"/>
+    <w:tmpl w:val="45D988D3"/>
+    <w:lvl w:ilvl="0" w:tentative="0">
+      <w:start w:val="1"/>
+      <w:numFmt w:val="upperLetter"/>
+      <w:suff w:val="nothing"/>
+      <w:lvlText w:val="%1、"/>
+      <w:lvlJc w:val="left"/>
+    </w:lvl>
+  </w:abstractNum>
+  <w:abstractNum w:abstractNumId="3">
+    <w:nsid w:val="4DE05E6B"/>
+    <w:multiLevelType w:val="singleLevel"/>
+    <w:tmpl w:val="4DE05E6B"/>
+    <w:lvl w:ilvl="0" w:tentative="0">
+      <w:start w:val="1"/>
+      <w:numFmt w:val="upperLetter"/>
+      <w:suff w:val="nothing"/>
+      <w:lvlText w:val="%1、"/>
+      <w:lvlJc w:val="left"/>
+    </w:lvl>
+  </w:abstractNum>
+  <w:abstractNum w:abstractNumId="4">
     <w:nsid w:val="5D65DF4C"/>
     <w:multiLevelType w:val="singleLevel"/>
     <w:tmpl w:val="5D65DF4C"/>
@@ -193,8 +823,35 @@
       <w:lvlJc w:val="left"/>
     </w:lvl>
   </w:abstractNum>
+  <w:abstractNum w:abstractNumId="5">
+    <w:nsid w:val="5F035A31"/>
+    <w:multiLevelType w:val="singleLevel"/>
+    <w:tmpl w:val="5F035A31"/>
+    <w:lvl w:ilvl="0" w:tentative="0">
+      <w:start w:val="1"/>
+      <w:numFmt w:val="upperLetter"/>
+      <w:suff w:val="nothing"/>
+      <w:lvlText w:val="%1、"/>
+      <w:lvlJc w:val="left"/>
+    </w:lvl>
+  </w:abstractNum>
   <w:num w:numId="1">
+    <w:abstractNumId w:val="4"/>
+  </w:num>
+  <w:num w:numId="2">
+    <w:abstractNumId w:val="1"/>
+  </w:num>
+  <w:num w:numId="3">
+    <w:abstractNumId w:val="3"/>
+  </w:num>
+  <w:num w:numId="4">
     <w:abstractNumId w:val="0"/>
+  </w:num>
+  <w:num w:numId="5">
+    <w:abstractNumId w:val="2"/>
+  </w:num>
+  <w:num w:numId="6">
+    <w:abstractNumId w:val="5"/>
   </w:num>
 </w:numbering>
 </file>
@@ -492,13 +1149,13 @@
       <w:sz w:val="44"/>
     </w:rPr>
   </w:style>
-  <w:style w:type="character" w:default="1" w:styleId="3">
+  <w:style w:type="character" w:default="1" w:styleId="4">
     <w:name w:val="Default Paragraph Font"/>
     <w:semiHidden/>
     <w:qFormat/>
     <w:uiPriority w:val="0"/>
   </w:style>
-  <w:style w:type="table" w:default="1" w:styleId="4">
+  <w:style w:type="table" w:default="1" w:styleId="3">
     <w:name w:val="Normal Table"/>
     <w:semiHidden/>
     <w:qFormat/>
